--- a/Schema.docx
+++ b/Schema.docx
@@ -141,7 +141,10 @@
     </w:p>
     <w:p>
       <w:r>
-        <w:t>Emissione Biglietto (superclasse)</w:t>
+        <w:t>Ticket</w:t>
+      </w:r>
+      <w:r>
+        <w:t xml:space="preserve"> (superclasse)</w:t>
       </w:r>
     </w:p>
     <w:p>
@@ -366,6 +369,9 @@
       </w:pPr>
       <w:r>
         <w:t>Mezzo</w:t>
+      </w:r>
+      <w:r>
+        <w:t xml:space="preserve"> (da aggiungere)</w:t>
       </w:r>
     </w:p>
     <w:p>
@@ -595,48 +601,51 @@
       </w:r>
       <w:proofErr w:type="spellEnd"/>
       <w:r>
-        <w:t xml:space="preserve"> -&gt; Parco Mezzi</w:t>
-      </w:r>
-    </w:p>
-    <w:p>
-      <w:r>
-        <w:t>Tratta</w:t>
-      </w:r>
-    </w:p>
-    <w:p>
-      <w:pPr>
-        <w:pStyle w:val="Paragrafoelenco"/>
-        <w:numPr>
-          <w:ilvl w:val="0"/>
-          <w:numId w:val="1"/>
-        </w:numPr>
-      </w:pPr>
-      <w:r>
-        <w:t>Id (non PK)</w:t>
-      </w:r>
-    </w:p>
-    <w:p>
-      <w:pPr>
-        <w:pStyle w:val="Paragrafoelenco"/>
-        <w:numPr>
-          <w:ilvl w:val="0"/>
-          <w:numId w:val="1"/>
-        </w:numPr>
-      </w:pPr>
-      <w:r>
-        <w:t>Partenza</w:t>
-      </w:r>
-    </w:p>
-    <w:p>
-      <w:pPr>
-        <w:pStyle w:val="Paragrafoelenco"/>
-        <w:numPr>
-          <w:ilvl w:val="0"/>
-          <w:numId w:val="1"/>
-        </w:numPr>
-      </w:pPr>
-      <w:r>
-        <w:t>Arrivo</w:t>
+        <w:t xml:space="preserve"> -&gt; </w:t>
+      </w:r>
+      <w:r>
+        <w:t>Mezzo</w:t>
+      </w:r>
+    </w:p>
+    <w:p>
+      <w:r>
+        <w:t>Tratta:</w:t>
+      </w:r>
+    </w:p>
+    <w:p>
+      <w:pPr>
+        <w:pStyle w:val="Paragrafoelenco"/>
+        <w:numPr>
+          <w:ilvl w:val="0"/>
+          <w:numId w:val="1"/>
+        </w:numPr>
+      </w:pPr>
+      <w:r>
+        <w:t>Id (PK)</w:t>
+      </w:r>
+    </w:p>
+    <w:p>
+      <w:pPr>
+        <w:pStyle w:val="Paragrafoelenco"/>
+        <w:numPr>
+          <w:ilvl w:val="0"/>
+          <w:numId w:val="1"/>
+        </w:numPr>
+      </w:pPr>
+      <w:r>
+        <w:t>Partenza Luogo</w:t>
+      </w:r>
+    </w:p>
+    <w:p>
+      <w:pPr>
+        <w:pStyle w:val="Paragrafoelenco"/>
+        <w:numPr>
+          <w:ilvl w:val="0"/>
+          <w:numId w:val="1"/>
+        </w:numPr>
+      </w:pPr>
+      <w:r>
+        <w:t>Arrivo Luogo</w:t>
       </w:r>
     </w:p>
     <w:p>
@@ -652,15 +661,74 @@
       </w:r>
     </w:p>
     <w:p>
-      <w:pPr>
-        <w:pStyle w:val="Paragrafoelenco"/>
-        <w:numPr>
-          <w:ilvl w:val="0"/>
-          <w:numId w:val="1"/>
-        </w:numPr>
-      </w:pPr>
-      <w:r>
-        <w:t>Mezzi: List&lt;Mezzo&gt;</w:t>
+      <w:r>
+        <w:t>Viaggio</w:t>
+      </w:r>
+    </w:p>
+    <w:p>
+      <w:pPr>
+        <w:pStyle w:val="Paragrafoelenco"/>
+        <w:numPr>
+          <w:ilvl w:val="0"/>
+          <w:numId w:val="1"/>
+        </w:numPr>
+      </w:pPr>
+      <w:r>
+        <w:t>Id</w:t>
+      </w:r>
+      <w:r>
+        <w:t xml:space="preserve"> tratta</w:t>
+      </w:r>
+    </w:p>
+    <w:p>
+      <w:pPr>
+        <w:pStyle w:val="Paragrafoelenco"/>
+        <w:numPr>
+          <w:ilvl w:val="0"/>
+          <w:numId w:val="1"/>
+        </w:numPr>
+      </w:pPr>
+      <w:r>
+        <w:t>Orario di partenza</w:t>
+      </w:r>
+    </w:p>
+    <w:p>
+      <w:pPr>
+        <w:pStyle w:val="Paragrafoelenco"/>
+        <w:numPr>
+          <w:ilvl w:val="0"/>
+          <w:numId w:val="1"/>
+        </w:numPr>
+      </w:pPr>
+      <w:r>
+        <w:t>Orario di arrivo</w:t>
+      </w:r>
+    </w:p>
+    <w:p>
+      <w:pPr>
+        <w:pStyle w:val="Paragrafoelenco"/>
+        <w:numPr>
+          <w:ilvl w:val="0"/>
+          <w:numId w:val="1"/>
+        </w:numPr>
+      </w:pPr>
+      <w:r>
+        <w:t xml:space="preserve">Percorrenza </w:t>
+      </w:r>
+      <w:r>
+        <w:t>Effettiva</w:t>
+      </w:r>
+    </w:p>
+    <w:p>
+      <w:pPr>
+        <w:pStyle w:val="Paragrafoelenco"/>
+        <w:numPr>
+          <w:ilvl w:val="0"/>
+          <w:numId w:val="1"/>
+        </w:numPr>
+      </w:pPr>
+      <w:r>
+        <w:t>Mezzo</w:t>
       </w:r>
     </w:p>
     <w:sectPr>

--- a/Schema.docx
+++ b/Schema.docx
@@ -438,9 +438,6 @@
       <w:r>
         <w:t>Mezzo</w:t>
       </w:r>
-      <w:r>
-        <w:t xml:space="preserve"> (superclasse)</w:t>
-      </w:r>
     </w:p>
     <w:p>
       <w:pPr>
@@ -517,38 +514,27 @@
         </w:numPr>
       </w:pPr>
       <w:r>
-        <w:t>Sottoclasse:</w:t>
-      </w:r>
-    </w:p>
-    <w:p>
-      <w:pPr>
-        <w:pStyle w:val="Paragrafoelenco"/>
-        <w:numPr>
-          <w:ilvl w:val="1"/>
-          <w:numId w:val="1"/>
-        </w:numPr>
-      </w:pPr>
-      <w:r>
-        <w:t>Tram (settare una capacità diversa da autobus)</w:t>
-      </w:r>
-    </w:p>
-    <w:p>
-      <w:pPr>
-        <w:pStyle w:val="Paragrafoelenco"/>
-        <w:numPr>
-          <w:ilvl w:val="1"/>
-          <w:numId w:val="1"/>
-        </w:numPr>
-      </w:pPr>
-      <w:r>
-        <w:t>Autobus (setterà una capacità diversa da tram)</w:t>
-      </w:r>
-    </w:p>
+        <w:t>Tipo Mezzo [TRAM/AUTOBUS]</w:t>
+      </w:r>
+    </w:p>
+    <w:p/>
     <w:p/>
     <w:p>
       <w:r>
         <w:lastRenderedPageBreak/>
         <w:t>Stato</w:t>
+      </w:r>
+    </w:p>
+    <w:p>
+      <w:pPr>
+        <w:pStyle w:val="Paragrafoelenco"/>
+        <w:numPr>
+          <w:ilvl w:val="0"/>
+          <w:numId w:val="1"/>
+        </w:numPr>
+      </w:pPr>
+      <w:r>
+        <w:t>Id</w:t>
       </w:r>
     </w:p>
     <w:p>

--- a/Schema.docx
+++ b/Schema.docx
@@ -30,6 +30,17 @@
       <w:r>
         <w:t>Utente:</w:t>
       </w:r>
+      <w:r>
+        <w:t xml:space="preserve"> (</w:t>
+      </w:r>
+      <w:proofErr w:type="spellStart"/>
+      <w:r>
+        <w:t>utente_id</w:t>
+      </w:r>
+      <w:proofErr w:type="spellEnd"/>
+      <w:r>
+        <w:t>)</w:t>
+      </w:r>
     </w:p>
     <w:p>
       <w:pPr>
@@ -107,83 +118,134 @@
       <w:pPr>
         <w:pStyle w:val="Paragrafoelenco"/>
         <w:numPr>
+          <w:ilvl w:val="0"/>
+          <w:numId w:val="1"/>
+        </w:numPr>
+      </w:pPr>
+      <w:r>
+        <w:t>Data di emissione</w:t>
+      </w:r>
+    </w:p>
+    <w:p>
+      <w:pPr>
+        <w:pStyle w:val="Paragrafoelenco"/>
+        <w:numPr>
+          <w:ilvl w:val="0"/>
+          <w:numId w:val="1"/>
+        </w:numPr>
+      </w:pPr>
+      <w:r>
+        <w:t>Data di scadenza (1 anno)</w:t>
+      </w:r>
+    </w:p>
+    <w:p>
+      <w:r>
+        <w:t>Ticket</w:t>
+      </w:r>
+      <w:r>
+        <w:t xml:space="preserve"> (superclasse)</w:t>
+      </w:r>
+    </w:p>
+    <w:p>
+      <w:pPr>
+        <w:pStyle w:val="Paragrafoelenco"/>
+        <w:numPr>
+          <w:ilvl w:val="0"/>
+          <w:numId w:val="1"/>
+        </w:numPr>
+      </w:pPr>
+      <w:r>
+        <w:t>Id (auto generato)</w:t>
+      </w:r>
+    </w:p>
+    <w:p>
+      <w:pPr>
+        <w:pStyle w:val="Paragrafoelenco"/>
+        <w:numPr>
+          <w:ilvl w:val="0"/>
+          <w:numId w:val="1"/>
+        </w:numPr>
+      </w:pPr>
+      <w:r>
+        <w:t>Prezzo</w:t>
+      </w:r>
+    </w:p>
+    <w:p>
+      <w:pPr>
+        <w:pStyle w:val="Paragrafoelenco"/>
+        <w:numPr>
+          <w:ilvl w:val="0"/>
+          <w:numId w:val="1"/>
+        </w:numPr>
+      </w:pPr>
+      <w:r>
+        <w:t>Data di emissione</w:t>
+      </w:r>
+    </w:p>
+    <w:p>
+      <w:pPr>
+        <w:pStyle w:val="Paragrafoelenco"/>
+        <w:numPr>
+          <w:ilvl w:val="0"/>
+          <w:numId w:val="1"/>
+        </w:numPr>
+      </w:pPr>
+      <w:r>
+        <w:t>Rivenditore</w:t>
+      </w:r>
+      <w:r>
+        <w:t xml:space="preserve"> (superclasse)</w:t>
+      </w:r>
+      <w:r>
+        <w:t>:</w:t>
+      </w:r>
+    </w:p>
+    <w:p>
+      <w:pPr>
+        <w:pStyle w:val="Paragrafoelenco"/>
+        <w:numPr>
           <w:ilvl w:val="1"/>
           <w:numId w:val="1"/>
         </w:numPr>
       </w:pPr>
       <w:r>
-        <w:t>Id tessera (FK)</w:t>
-      </w:r>
-    </w:p>
-    <w:p>
-      <w:pPr>
-        <w:pStyle w:val="Paragrafoelenco"/>
-        <w:numPr>
-          <w:ilvl w:val="0"/>
-          <w:numId w:val="1"/>
-        </w:numPr>
-      </w:pPr>
-      <w:r>
-        <w:t>Data di emissione</w:t>
-      </w:r>
-    </w:p>
-    <w:p>
-      <w:pPr>
-        <w:pStyle w:val="Paragrafoelenco"/>
-        <w:numPr>
-          <w:ilvl w:val="0"/>
-          <w:numId w:val="1"/>
-        </w:numPr>
-      </w:pPr>
-      <w:r>
-        <w:t>Data di scadenza (1 anno)</w:t>
-      </w:r>
-    </w:p>
-    <w:p>
-      <w:r>
-        <w:t>Ticket</w:t>
-      </w:r>
-      <w:r>
-        <w:t xml:space="preserve"> (superclasse)</w:t>
-      </w:r>
-    </w:p>
-    <w:p>
-      <w:pPr>
-        <w:pStyle w:val="Paragrafoelenco"/>
-        <w:numPr>
-          <w:ilvl w:val="0"/>
-          <w:numId w:val="1"/>
-        </w:numPr>
-      </w:pPr>
-      <w:r>
-        <w:t>Id (auto generato)</w:t>
-      </w:r>
-    </w:p>
-    <w:p>
-      <w:pPr>
-        <w:pStyle w:val="Paragrafoelenco"/>
-        <w:numPr>
-          <w:ilvl w:val="0"/>
-          <w:numId w:val="1"/>
-        </w:numPr>
-      </w:pPr>
-      <w:r>
-        <w:t>Prezzo</w:t>
-      </w:r>
-    </w:p>
-    <w:p>
-      <w:pPr>
-        <w:pStyle w:val="Paragrafoelenco"/>
-        <w:numPr>
-          <w:ilvl w:val="0"/>
-          <w:numId w:val="1"/>
-        </w:numPr>
-      </w:pPr>
-      <w:r>
-        <w:t>Rivenditore</w:t>
-      </w:r>
-      <w:r>
-        <w:t xml:space="preserve"> (superclasse)</w:t>
+        <w:t>Id</w:t>
+      </w:r>
+    </w:p>
+    <w:p>
+      <w:pPr>
+        <w:pStyle w:val="Paragrafoelenco"/>
+        <w:numPr>
+          <w:ilvl w:val="1"/>
+          <w:numId w:val="1"/>
+        </w:numPr>
+      </w:pPr>
+      <w:r>
+        <w:t>Counter biglietti venduti</w:t>
+      </w:r>
+    </w:p>
+    <w:p>
+      <w:pPr>
+        <w:pStyle w:val="Paragrafoelenco"/>
+        <w:numPr>
+          <w:ilvl w:val="1"/>
+          <w:numId w:val="1"/>
+        </w:numPr>
+      </w:pPr>
+      <w:r>
+        <w:t>Counter biglietti disponibili</w:t>
+      </w:r>
+    </w:p>
+    <w:p>
+      <w:pPr>
+        <w:pStyle w:val="Paragrafoelenco"/>
+        <w:numPr>
+          <w:ilvl w:val="1"/>
+          <w:numId w:val="1"/>
+        </w:numPr>
+      </w:pPr>
+      <w:r>
+        <w:t>Sottoclasse</w:t>
       </w:r>
       <w:r>
         <w:t>:</w:t>
@@ -193,11 +255,198 @@
       <w:pPr>
         <w:pStyle w:val="Paragrafoelenco"/>
         <w:numPr>
+          <w:ilvl w:val="2"/>
+          <w:numId w:val="1"/>
+        </w:numPr>
+      </w:pPr>
+      <w:r>
+        <w:t>Distributore automatico:</w:t>
+      </w:r>
+    </w:p>
+    <w:p>
+      <w:pPr>
+        <w:pStyle w:val="Paragrafoelenco"/>
+        <w:numPr>
+          <w:ilvl w:val="3"/>
+          <w:numId w:val="1"/>
+        </w:numPr>
+      </w:pPr>
+      <w:r>
+        <w:t>Attivo (</w:t>
+      </w:r>
+      <w:proofErr w:type="spellStart"/>
+      <w:r>
+        <w:t>boolean</w:t>
+      </w:r>
+      <w:proofErr w:type="spellEnd"/>
+      <w:r>
+        <w:t>)</w:t>
+      </w:r>
+    </w:p>
+    <w:p>
+      <w:pPr>
+        <w:pStyle w:val="Paragrafoelenco"/>
+        <w:numPr>
+          <w:ilvl w:val="2"/>
+          <w:numId w:val="1"/>
+        </w:numPr>
+      </w:pPr>
+      <w:r>
+        <w:t>Rivenditore autorizzato</w:t>
+      </w:r>
+    </w:p>
+    <w:p>
+      <w:pPr>
+        <w:pStyle w:val="Paragrafoelenco"/>
+        <w:numPr>
+          <w:ilvl w:val="3"/>
+          <w:numId w:val="1"/>
+        </w:numPr>
+      </w:pPr>
+      <w:r>
+        <w:t>Nome rivenditore</w:t>
+      </w:r>
+    </w:p>
+    <w:p>
+      <w:pPr>
+        <w:pStyle w:val="Paragrafoelenco"/>
+        <w:numPr>
+          <w:ilvl w:val="3"/>
+          <w:numId w:val="1"/>
+        </w:numPr>
+      </w:pPr>
+      <w:r>
+        <w:t>Autorizzato Da [COMUNE/REGIONE/PROVINCIA]</w:t>
+      </w:r>
+    </w:p>
+    <w:p>
+      <w:pPr>
+        <w:pStyle w:val="Paragrafoelenco"/>
+        <w:numPr>
+          <w:ilvl w:val="0"/>
+          <w:numId w:val="1"/>
+        </w:numPr>
+      </w:pPr>
+      <w:r>
+        <w:t>Sottoclasse</w:t>
+      </w:r>
+      <w:r>
+        <w:t>:</w:t>
+      </w:r>
+    </w:p>
+    <w:p>
+      <w:pPr>
+        <w:pStyle w:val="Paragrafoelenco"/>
+        <w:numPr>
           <w:ilvl w:val="1"/>
           <w:numId w:val="1"/>
         </w:numPr>
       </w:pPr>
       <w:r>
+        <w:t>Biglietto:</w:t>
+      </w:r>
+    </w:p>
+    <w:p>
+      <w:pPr>
+        <w:pStyle w:val="Paragrafoelenco"/>
+        <w:numPr>
+          <w:ilvl w:val="2"/>
+          <w:numId w:val="1"/>
+        </w:numPr>
+      </w:pPr>
+      <w:r>
+        <w:t>Ora di timbratura</w:t>
+      </w:r>
+    </w:p>
+    <w:p>
+      <w:pPr>
+        <w:pStyle w:val="Paragrafoelenco"/>
+        <w:numPr>
+          <w:ilvl w:val="2"/>
+          <w:numId w:val="1"/>
+        </w:numPr>
+      </w:pPr>
+      <w:r>
+        <w:t>Ora di scadenza</w:t>
+      </w:r>
+    </w:p>
+    <w:p>
+      <w:pPr>
+        <w:pStyle w:val="Paragrafoelenco"/>
+        <w:numPr>
+          <w:ilvl w:val="2"/>
+          <w:numId w:val="1"/>
+        </w:numPr>
+      </w:pPr>
+      <w:r>
+        <w:t>Mezzo</w:t>
+      </w:r>
+      <w:r>
+        <w:t xml:space="preserve"> (da aggiungere)</w:t>
+      </w:r>
+    </w:p>
+    <w:p>
+      <w:pPr>
+        <w:pStyle w:val="Paragrafoelenco"/>
+        <w:numPr>
+          <w:ilvl w:val="1"/>
+          <w:numId w:val="1"/>
+        </w:numPr>
+      </w:pPr>
+      <w:r>
+        <w:t>Abbonamento:</w:t>
+      </w:r>
+    </w:p>
+    <w:p>
+      <w:pPr>
+        <w:pStyle w:val="Paragrafoelenco"/>
+        <w:numPr>
+          <w:ilvl w:val="2"/>
+          <w:numId w:val="1"/>
+        </w:numPr>
+      </w:pPr>
+      <w:r>
+        <w:t>Tipo [SETTIMANALE/MENSILE]</w:t>
+      </w:r>
+    </w:p>
+    <w:p>
+      <w:pPr>
+        <w:pStyle w:val="Paragrafoelenco"/>
+        <w:numPr>
+          <w:ilvl w:val="2"/>
+          <w:numId w:val="1"/>
+        </w:numPr>
+      </w:pPr>
+      <w:r>
+        <w:t>Data di scadenza</w:t>
+      </w:r>
+    </w:p>
+    <w:p>
+      <w:pPr>
+        <w:pStyle w:val="Paragrafoelenco"/>
+        <w:numPr>
+          <w:ilvl w:val="2"/>
+          <w:numId w:val="1"/>
+        </w:numPr>
+      </w:pPr>
+      <w:r>
+        <w:t>Tessera</w:t>
+      </w:r>
+    </w:p>
+    <w:p>
+      <w:r>
+        <w:t>Mezzo</w:t>
+      </w:r>
+    </w:p>
+    <w:p>
+      <w:pPr>
+        <w:pStyle w:val="Paragrafoelenco"/>
+        <w:numPr>
+          <w:ilvl w:val="0"/>
+          <w:numId w:val="1"/>
+        </w:numPr>
+      </w:pPr>
+      <w:r>
         <w:t>Id</w:t>
       </w:r>
     </w:p>
@@ -205,256 +454,6 @@
       <w:pPr>
         <w:pStyle w:val="Paragrafoelenco"/>
         <w:numPr>
-          <w:ilvl w:val="1"/>
-          <w:numId w:val="1"/>
-        </w:numPr>
-      </w:pPr>
-      <w:r>
-        <w:t>Counter biglietti venduti</w:t>
-      </w:r>
-    </w:p>
-    <w:p>
-      <w:pPr>
-        <w:pStyle w:val="Paragrafoelenco"/>
-        <w:numPr>
-          <w:ilvl w:val="1"/>
-          <w:numId w:val="1"/>
-        </w:numPr>
-      </w:pPr>
-      <w:r>
-        <w:t>Counter biglietti disponibili</w:t>
-      </w:r>
-    </w:p>
-    <w:p>
-      <w:pPr>
-        <w:pStyle w:val="Paragrafoelenco"/>
-        <w:numPr>
-          <w:ilvl w:val="1"/>
-          <w:numId w:val="1"/>
-        </w:numPr>
-      </w:pPr>
-      <w:r>
-        <w:t>Sottoclasse</w:t>
-      </w:r>
-      <w:r>
-        <w:t>:</w:t>
-      </w:r>
-    </w:p>
-    <w:p>
-      <w:pPr>
-        <w:pStyle w:val="Paragrafoelenco"/>
-        <w:numPr>
-          <w:ilvl w:val="2"/>
-          <w:numId w:val="1"/>
-        </w:numPr>
-      </w:pPr>
-      <w:r>
-        <w:t>Distributore automatico:</w:t>
-      </w:r>
-    </w:p>
-    <w:p>
-      <w:pPr>
-        <w:pStyle w:val="Paragrafoelenco"/>
-        <w:numPr>
-          <w:ilvl w:val="3"/>
-          <w:numId w:val="1"/>
-        </w:numPr>
-      </w:pPr>
-      <w:r>
-        <w:t>Attivo (</w:t>
-      </w:r>
-      <w:proofErr w:type="spellStart"/>
-      <w:r>
-        <w:t>boolean</w:t>
-      </w:r>
-      <w:proofErr w:type="spellEnd"/>
-      <w:r>
-        <w:t>)</w:t>
-      </w:r>
-    </w:p>
-    <w:p>
-      <w:pPr>
-        <w:pStyle w:val="Paragrafoelenco"/>
-        <w:numPr>
-          <w:ilvl w:val="2"/>
-          <w:numId w:val="1"/>
-        </w:numPr>
-      </w:pPr>
-      <w:r>
-        <w:t>Rivenditore autorizzato</w:t>
-      </w:r>
-    </w:p>
-    <w:p>
-      <w:pPr>
-        <w:pStyle w:val="Paragrafoelenco"/>
-        <w:numPr>
-          <w:ilvl w:val="3"/>
-          <w:numId w:val="1"/>
-        </w:numPr>
-      </w:pPr>
-      <w:r>
-        <w:t>Nome rivenditore</w:t>
-      </w:r>
-    </w:p>
-    <w:p>
-      <w:pPr>
-        <w:pStyle w:val="Paragrafoelenco"/>
-        <w:numPr>
-          <w:ilvl w:val="3"/>
-          <w:numId w:val="1"/>
-        </w:numPr>
-      </w:pPr>
-      <w:r>
-        <w:t>Autorizzato Da [COMUNE/REGIONE/PROVINCIA]</w:t>
-      </w:r>
-    </w:p>
-    <w:p>
-      <w:pPr>
-        <w:pStyle w:val="Paragrafoelenco"/>
-        <w:numPr>
-          <w:ilvl w:val="0"/>
-          <w:numId w:val="1"/>
-        </w:numPr>
-      </w:pPr>
-      <w:r>
-        <w:t>Sottoclasse</w:t>
-      </w:r>
-      <w:r>
-        <w:t>:</w:t>
-      </w:r>
-    </w:p>
-    <w:p>
-      <w:pPr>
-        <w:pStyle w:val="Paragrafoelenco"/>
-        <w:numPr>
-          <w:ilvl w:val="1"/>
-          <w:numId w:val="1"/>
-        </w:numPr>
-      </w:pPr>
-      <w:r>
-        <w:t>Biglietto:</w:t>
-      </w:r>
-    </w:p>
-    <w:p>
-      <w:pPr>
-        <w:pStyle w:val="Paragrafoelenco"/>
-        <w:numPr>
-          <w:ilvl w:val="2"/>
-          <w:numId w:val="1"/>
-        </w:numPr>
-      </w:pPr>
-      <w:r>
-        <w:t>Ora di timbratura</w:t>
-      </w:r>
-    </w:p>
-    <w:p>
-      <w:pPr>
-        <w:pStyle w:val="Paragrafoelenco"/>
-        <w:numPr>
-          <w:ilvl w:val="2"/>
-          <w:numId w:val="1"/>
-        </w:numPr>
-      </w:pPr>
-      <w:r>
-        <w:t>Ora di scadenza</w:t>
-      </w:r>
-    </w:p>
-    <w:p>
-      <w:pPr>
-        <w:pStyle w:val="Paragrafoelenco"/>
-        <w:numPr>
-          <w:ilvl w:val="2"/>
-          <w:numId w:val="1"/>
-        </w:numPr>
-      </w:pPr>
-      <w:r>
-        <w:t>Mezzo</w:t>
-      </w:r>
-      <w:r>
-        <w:t xml:space="preserve"> (da aggiungere)</w:t>
-      </w:r>
-    </w:p>
-    <w:p>
-      <w:pPr>
-        <w:pStyle w:val="Paragrafoelenco"/>
-        <w:numPr>
-          <w:ilvl w:val="1"/>
-          <w:numId w:val="1"/>
-        </w:numPr>
-      </w:pPr>
-      <w:r>
-        <w:t>Abbonamento:</w:t>
-      </w:r>
-    </w:p>
-    <w:p>
-      <w:pPr>
-        <w:pStyle w:val="Paragrafoelenco"/>
-        <w:numPr>
-          <w:ilvl w:val="2"/>
-          <w:numId w:val="1"/>
-        </w:numPr>
-      </w:pPr>
-      <w:r>
-        <w:t>Tipo [SETTIMANALE/MENSILE]</w:t>
-      </w:r>
-    </w:p>
-    <w:p>
-      <w:pPr>
-        <w:pStyle w:val="Paragrafoelenco"/>
-        <w:numPr>
-          <w:ilvl w:val="2"/>
-          <w:numId w:val="1"/>
-        </w:numPr>
-      </w:pPr>
-      <w:r>
-        <w:t>Data di emissione</w:t>
-      </w:r>
-    </w:p>
-    <w:p>
-      <w:pPr>
-        <w:pStyle w:val="Paragrafoelenco"/>
-        <w:numPr>
-          <w:ilvl w:val="2"/>
-          <w:numId w:val="1"/>
-        </w:numPr>
-      </w:pPr>
-      <w:r>
-        <w:t>Data di scadenza</w:t>
-      </w:r>
-    </w:p>
-    <w:p>
-      <w:pPr>
-        <w:pStyle w:val="Paragrafoelenco"/>
-        <w:numPr>
-          <w:ilvl w:val="2"/>
-          <w:numId w:val="1"/>
-        </w:numPr>
-      </w:pPr>
-      <w:r>
-        <w:t>Tessera</w:t>
-      </w:r>
-    </w:p>
-    <w:p>
-      <w:r>
-        <w:t>Mezzo</w:t>
-      </w:r>
-    </w:p>
-    <w:p>
-      <w:pPr>
-        <w:pStyle w:val="Paragrafoelenco"/>
-        <w:numPr>
-          <w:ilvl w:val="0"/>
-          <w:numId w:val="1"/>
-        </w:numPr>
-      </w:pPr>
-      <w:r>
-        <w:t>Id</w:t>
-      </w:r>
-    </w:p>
-    <w:p>
-      <w:pPr>
-        <w:pStyle w:val="Paragrafoelenco"/>
-        <w:numPr>
           <w:ilvl w:val="0"/>
           <w:numId w:val="1"/>
         </w:numPr>
@@ -517,7 +516,16 @@
         <w:t>Tipo Mezzo [TRAM/AUTOBUS]</w:t>
       </w:r>
     </w:p>
-    <w:p/>
+    <w:p>
+      <w:pPr>
+        <w:ind w:firstLine="708"/>
+      </w:pPr>
+    </w:p>
+    <w:p>
+      <w:pPr>
+        <w:ind w:firstLine="708"/>
+      </w:pPr>
+    </w:p>
     <w:p/>
     <w:p>
       <w:r>
